--- a/public/word-template/Izin_kepegawaian.docx
+++ b/public/word-template/Izin_kepegawaian.docx
@@ -247,43 +247,53 @@
     </w:p>
     <w:p>
       <w:pPr>
+        <w:pStyle w:val="BodyText"/>
+        <w:tabs>
+          <w:tab w:val="left" w:pos="1524"/>
+          <w:tab w:val="left" w:pos="8366"/>
+        </w:tabs>
+        <w:rPr>
+          <w:lang w:val="id-ID"/>
+        </w:rPr>
+      </w:pPr>
+      <w:r>
+        <w:rPr>
+          <w:lang w:val="id-ID"/>
+        </w:rPr>
+        <w:t>Nomor</w:t>
+      </w:r>
+      <w:r>
+        <w:rPr>
+          <w:lang w:val="id-ID"/>
+        </w:rPr>
+        <w:tab/>
+        <w:t>:</w:t>
+      </w:r>
+      <w:r>
+        <w:rPr>
+          <w:spacing w:val="-6"/>
+          <w:lang w:val="id-ID"/>
+        </w:rPr>
+        <w:t xml:space="preserve"> </w:t>
+      </w:r>
+      <w:r>
+        <w:rPr>
+          <w:lang w:val="id-ID"/>
+        </w:rPr>
+        <w:t>${nomor_surat}                                                                ${tanggal_surat}</w:t>
+      </w:r>
+    </w:p>
+    <w:p>
+      <w:pPr>
         <w:pStyle w:val="Heading1"/>
         <w:tabs>
           <w:tab w:val="left" w:pos="1524"/>
         </w:tabs>
-      </w:pPr>
-      <w:r>
+        <w:ind w:left="0"/>
         <w:rPr>
           <w:b w:val="0"/>
         </w:rPr>
-        <w:t>Hal</w:t>
-      </w:r>
-      <w:r>
-        <w:rPr>
-          <w:b w:val="0"/>
-        </w:rPr>
-        <w:tab/>
-        <w:t>:</w:t>
-      </w:r>
-      <w:r>
-        <w:rPr>
-          <w:b w:val="0"/>
-          <w:spacing w:val="16"/>
-        </w:rPr>
-        <w:t xml:space="preserve"> </w:t>
-      </w:r>
-      <w:r>
-        <w:t>${</w:t>
-      </w:r>
-      <w:r>
-        <w:rPr>
-          <w:lang w:val="id-ID"/>
-        </w:rPr>
-        <w:t>perihal</w:t>
-      </w:r>
-      <w:r>
-        <w:t>}</w:t>
-      </w:r>
+      </w:pPr>
     </w:p>
     <w:p>
       <w:pPr>
@@ -292,6 +302,38 @@
           <w:tab w:val="left" w:pos="1524"/>
         </w:tabs>
       </w:pPr>
+      <w:r>
+        <w:rPr>
+          <w:b w:val="0"/>
+        </w:rPr>
+        <w:t>Hal</w:t>
+      </w:r>
+      <w:r>
+        <w:rPr>
+          <w:b w:val="0"/>
+        </w:rPr>
+        <w:tab/>
+        <w:t>:</w:t>
+      </w:r>
+      <w:r>
+        <w:rPr>
+          <w:b w:val="0"/>
+          <w:spacing w:val="16"/>
+        </w:rPr>
+        <w:t xml:space="preserve"> </w:t>
+      </w:r>
+      <w:r>
+        <w:t>${</w:t>
+      </w:r>
+      <w:r>
+        <w:rPr>
+          <w:lang w:val="id-ID"/>
+        </w:rPr>
+        <w:t>perihal</w:t>
+      </w:r>
+      <w:r>
+        <w:t>}</w:t>
+      </w:r>
     </w:p>
     <w:p>
       <w:pPr>
@@ -299,6 +341,7 @@
         <w:tabs>
           <w:tab w:val="left" w:pos="1524"/>
         </w:tabs>
+        <w:ind w:left="0"/>
         <w:rPr>
           <w:b w:val="0"/>
           <w:sz w:val="22"/>
@@ -565,7 +608,7 @@
         <w:rPr>
           <w:lang w:val="id-ID"/>
         </w:rPr>
-        <w:t>.</w:t>
+        <w:t xml:space="preserve"> di karenakan ${alasan}.</w:t>
       </w:r>
     </w:p>
     <w:p>
@@ -771,7 +814,13 @@
         <w:rPr>
           <w:lang w:val="id-ID"/>
         </w:rPr>
-        <w:t xml:space="preserve">             Eka Wahyudi</w:t>
+        <w:t xml:space="preserve">             </w:t>
+      </w:r>
+      <w:r>
+        <w:rPr>
+          <w:lang w:val="id-ID"/>
+        </w:rPr>
+        <w:t>${nama_kj}</w:t>
       </w:r>
       <w:r>
         <w:tab/>
@@ -935,30 +984,17 @@
     </w:p>
     <w:p>
       <w:pPr>
-        <w:ind w:left="4320"/>
-        <w:rPr>
-          <w:lang w:val="id-ID"/>
-        </w:rPr>
-        <w:sectPr>
-          <w:type w:val="continuous"/>
-          <w:pgSz w:w="11920" w:h="16840"/>
-          <w:pgMar w:top="780" w:right="1000" w:bottom="280" w:left="740" w:header="720" w:footer="720" w:gutter="0"/>
-          <w:cols w:space="720"/>
-        </w:sectPr>
-      </w:pPr>
-      <w:r>
-        <w:rPr>
-          <w:lang w:val="id-ID"/>
-        </w:rPr>
-        <w:t>Maulidi Rusla</w:t>
-      </w:r>
-    </w:p>
-    <w:p>
-      <w:pPr>
-        <w:rPr>
-          <w:lang w:val="id-ID"/>
-        </w:rPr>
-      </w:pPr>
+        <w:ind w:left="3600"/>
+        <w:rPr>
+          <w:lang w:val="id-ID"/>
+        </w:rPr>
+      </w:pPr>
+      <w:r>
+        <w:rPr>
+          <w:lang w:val="id-ID"/>
+        </w:rPr>
+        <w:t xml:space="preserve">             ${nama_ak}</w:t>
+      </w:r>
     </w:p>
     <w:sectPr>
       <w:pgSz w:w="11920" w:h="16840"/>
@@ -982,7 +1018,6 @@
       <w:lvlJc w:val="left"/>
       <w:pPr>
         <w:ind w:left="836" w:hanging="360"/>
-        <w:jc w:val="left"/>
       </w:pPr>
       <w:rPr>
         <w:rFonts w:ascii="Times New Roman" w:eastAsia="Times New Roman" w:hAnsi="Times New Roman" w:cs="Times New Roman" w:hint="default"/>
@@ -1100,7 +1135,6 @@
       <w:lvlJc w:val="left"/>
       <w:pPr>
         <w:ind w:left="836" w:hanging="360"/>
-        <w:jc w:val="left"/>
       </w:pPr>
       <w:rPr>
         <w:rFonts w:ascii="Times New Roman" w:eastAsia="Times New Roman" w:hAnsi="Times New Roman" w:cs="Times New Roman" w:hint="default"/>
@@ -1218,7 +1252,6 @@
       <w:lvlJc w:val="left"/>
       <w:pPr>
         <w:ind w:left="836" w:hanging="360"/>
-        <w:jc w:val="left"/>
       </w:pPr>
       <w:rPr>
         <w:rFonts w:ascii="Times New Roman" w:eastAsia="Times New Roman" w:hAnsi="Times New Roman" w:cs="Times New Roman" w:hint="default"/>
@@ -1788,6 +1821,7 @@
   <w:style w:type="paragraph" w:styleId="BodyText">
     <w:name w:val="Body Text"/>
     <w:basedOn w:val="Normal"/>
+    <w:link w:val="BodyTextChar"/>
     <w:uiPriority w:val="1"/>
     <w:qFormat/>
     <w:pPr>
@@ -1823,6 +1857,19 @@
     <w:basedOn w:val="Normal"/>
     <w:uiPriority w:val="1"/>
     <w:qFormat/>
+  </w:style>
+  <w:style w:type="character" w:customStyle="1" w:styleId="BodyTextChar">
+    <w:name w:val="Body Text Char"/>
+    <w:basedOn w:val="DefaultParagraphFont"/>
+    <w:link w:val="BodyText"/>
+    <w:uiPriority w:val="1"/>
+    <w:rsid w:val="00354E2B"/>
+    <w:rPr>
+      <w:rFonts w:ascii="Times New Roman" w:eastAsia="Times New Roman" w:hAnsi="Times New Roman" w:cs="Times New Roman"/>
+      <w:sz w:val="24"/>
+      <w:szCs w:val="24"/>
+      <w:lang w:val="id"/>
+    </w:rPr>
   </w:style>
 </w:styles>
 </file>

--- a/public/word-template/Izin_kepegawaian.docx
+++ b/public/word-template/Izin_kepegawaian.docx
@@ -581,10 +581,10 @@
         <w:rPr>
           <w:lang w:val="id-ID"/>
         </w:rPr>
-        <w:t xml:space="preserve"> izin tidak masuk kerja</w:t>
-      </w:r>
-      <w:r>
-        <w:t xml:space="preserve"> pada </w:t>
+        <w:t xml:space="preserve"> </w:t>
+      </w:r>
+      <w:r>
+        <w:t xml:space="preserve">pada </w:t>
       </w:r>
       <w:r>
         <w:rPr>
@@ -610,6 +610,23 @@
         </w:rPr>
         <w:t xml:space="preserve"> di karenakan ${alasan}.</w:t>
       </w:r>
+      <w:r>
+        <w:rPr>
+          <w:lang w:val="id-ID"/>
+        </w:rPr>
+        <w:t xml:space="preserve"> Sehubungan dengan hal tersebut, saya bermaksud memohon izin untuk tidak masuk kerja pada tanggal tersebut.</w:t>
+      </w:r>
+    </w:p>
+    <w:p>
+      <w:pPr>
+        <w:pStyle w:val="BodyText"/>
+        <w:spacing w:before="20" w:line="261" w:lineRule="auto"/>
+        <w:ind w:right="148" w:firstLine="720"/>
+        <w:jc w:val="both"/>
+        <w:rPr>
+          <w:lang w:val="id-ID"/>
+        </w:rPr>
+      </w:pPr>
     </w:p>
     <w:p>
       <w:pPr>
@@ -872,44 +889,7 @@
           <w:tab w:val="left" w:pos="6205"/>
         </w:tabs>
         <w:spacing w:before="24"/>
-        <w:ind w:left="284" w:firstLine="425"/>
-        <w:rPr>
-          <w:u w:val="single"/>
-        </w:rPr>
-      </w:pPr>
-    </w:p>
-    <w:p>
-      <w:pPr>
-        <w:pStyle w:val="BodyText"/>
-        <w:tabs>
-          <w:tab w:val="left" w:pos="6205"/>
-        </w:tabs>
-        <w:spacing w:before="24"/>
-        <w:ind w:left="284" w:firstLine="425"/>
-        <w:rPr>
-          <w:u w:val="single"/>
-        </w:rPr>
-      </w:pPr>
-    </w:p>
-    <w:p>
-      <w:pPr>
-        <w:pStyle w:val="BodyText"/>
-        <w:tabs>
-          <w:tab w:val="left" w:pos="6205"/>
-        </w:tabs>
-        <w:spacing w:before="24"/>
-        <w:rPr>
-          <w:u w:val="single"/>
-        </w:rPr>
-      </w:pPr>
-    </w:p>
-    <w:p>
-      <w:pPr>
-        <w:pStyle w:val="BodyText"/>
-        <w:tabs>
-          <w:tab w:val="left" w:pos="6205"/>
-        </w:tabs>
-        <w:spacing w:before="24"/>
+        <w:ind w:left="0"/>
         <w:rPr>
           <w:u w:val="single"/>
         </w:rPr>

--- a/public/word-template/Izin_kepegawaian.docx
+++ b/public/word-template/Izin_kepegawaian.docx
@@ -670,7 +670,7 @@
       <w:pPr>
         <w:pStyle w:val="BodyText"/>
         <w:spacing w:before="173"/>
-        <w:ind w:left="284" w:firstLine="425"/>
+        <w:ind w:left="0" w:firstLine="425"/>
       </w:pPr>
       <w:r>
         <w:t>Mengetahui,</w:t>
@@ -683,7 +683,7 @@
           <w:tab w:val="left" w:pos="6205"/>
         </w:tabs>
         <w:spacing w:before="4"/>
-        <w:ind w:left="284" w:firstLine="425"/>
+        <w:ind w:left="0" w:firstLine="425"/>
         <w:rPr>
           <w:lang w:val="id-ID"/>
         </w:rPr>
@@ -701,9 +701,6 @@
         <w:tab/>
       </w:r>
       <w:r>
-        <w:tab/>
-      </w:r>
-      <w:r>
         <w:rPr>
           <w:lang w:val="id-ID"/>
         </w:rPr>
@@ -713,17 +710,105 @@
     <w:p>
       <w:pPr>
         <w:pStyle w:val="BodyText"/>
-        <w:rPr>
-          <w:lang w:val="id-ID"/>
-        </w:rPr>
-      </w:pPr>
-      <w:r>
-        <w:rPr>
-          <w:lang w:val="id-ID"/>
+        <w:ind w:left="0"/>
+        <w:rPr>
+          <w:lang w:val="id-ID"/>
+        </w:rPr>
+      </w:pPr>
+      <w:r>
+        <w:rPr>
+          <w:lang w:val="id-ID"/>
+        </w:rPr>
+        <w:t xml:space="preserve">  </w:t>
+      </w:r>
+      <w:r>
+        <w:rPr>
+          <w:lang w:val="en-US"/>
+        </w:rPr>
+        <w:t xml:space="preserve"> </w:t>
+      </w:r>
+      <w:r>
+        <w:rPr>
+          <w:lang w:val="id-ID"/>
+        </w:rPr>
+        <w:t xml:space="preserve">  </w:t>
+      </w:r>
+      <w:r>
+        <w:rPr>
+          <w:lang w:val="en-US"/>
+        </w:rPr>
+        <w:t>${</w:t>
+      </w:r>
+      <w:proofErr w:type="spellStart"/>
+      <w:r>
+        <w:rPr>
+          <w:lang w:val="en-US"/>
+        </w:rPr>
+        <w:t>qr_kj</w:t>
+      </w:r>
+      <w:proofErr w:type="spellEnd"/>
+      <w:r>
+        <w:rPr>
+          <w:lang w:val="en-US"/>
+        </w:rPr>
+        <w:t>}</w:t>
+      </w:r>
+      <w:r>
+        <w:rPr>
+          <w:lang w:val="id-ID"/>
+        </w:rPr>
+        <w:tab/>
+      </w:r>
+      <w:r>
+        <w:rPr>
+          <w:lang w:val="id-ID"/>
+        </w:rPr>
+        <w:tab/>
+      </w:r>
+      <w:r>
+        <w:rPr>
+          <w:lang w:val="id-ID"/>
+        </w:rPr>
+        <w:tab/>
+      </w:r>
+      <w:r>
+        <w:rPr>
+          <w:lang w:val="id-ID"/>
+        </w:rPr>
+        <w:tab/>
+      </w:r>
+      <w:r>
+        <w:rPr>
+          <w:lang w:val="id-ID"/>
+        </w:rPr>
+        <w:tab/>
+      </w:r>
+      <w:r>
+        <w:rPr>
+          <w:lang w:val="id-ID"/>
+        </w:rPr>
+        <w:tab/>
+      </w:r>
+      <w:r>
+        <w:rPr>
+          <w:lang w:val="id-ID"/>
+        </w:rPr>
+        <w:tab/>
+        <w:t xml:space="preserve">       </w:t>
+      </w:r>
+      <w:r>
+        <w:rPr>
+          <w:lang w:val="en-US"/>
         </w:rPr>
         <w:t xml:space="preserve">   </w:t>
       </w:r>
       <w:r>
+        <w:rPr>
+          <w:lang w:val="id-ID"/>
+        </w:rPr>
+        <w:t xml:space="preserve"> </w:t>
+      </w:r>
+      <w:r>
         <w:t>${</w:t>
       </w:r>
       <w:r>
@@ -733,152 +818,94 @@
         <w:t>qr</w:t>
       </w:r>
       <w:r>
-        <w:rPr>
-          <w:lang w:val="id-ID"/>
-        </w:rPr>
-        <w:t>_kj</w:t>
-      </w:r>
-      <w:r>
         <w:t>}</w:t>
       </w:r>
-      <w:r>
-        <w:rPr>
-          <w:lang w:val="id-ID"/>
-        </w:rPr>
-        <w:tab/>
-      </w:r>
-      <w:r>
-        <w:rPr>
-          <w:lang w:val="id-ID"/>
-        </w:rPr>
-        <w:tab/>
-      </w:r>
-      <w:r>
-        <w:rPr>
-          <w:lang w:val="id-ID"/>
-        </w:rPr>
-        <w:tab/>
-      </w:r>
-      <w:r>
-        <w:rPr>
-          <w:lang w:val="id-ID"/>
-        </w:rPr>
-        <w:tab/>
-      </w:r>
-      <w:r>
-        <w:rPr>
-          <w:lang w:val="id-ID"/>
-        </w:rPr>
-        <w:tab/>
-      </w:r>
-      <w:r>
-        <w:rPr>
-          <w:lang w:val="id-ID"/>
-        </w:rPr>
-        <w:tab/>
-      </w:r>
-      <w:r>
-        <w:rPr>
-          <w:lang w:val="id-ID"/>
-        </w:rPr>
-        <w:tab/>
-      </w:r>
-      <w:r>
-        <w:rPr>
-          <w:lang w:val="id-ID"/>
-        </w:rPr>
-        <w:tab/>
-      </w:r>
-      <w:r>
-        <w:rPr>
-          <w:lang w:val="id-ID"/>
-        </w:rPr>
-        <w:t xml:space="preserve">       </w:t>
-      </w:r>
-      <w:r>
-        <w:rPr>
-          <w:lang w:val="id-ID"/>
-        </w:rPr>
-        <w:t xml:space="preserve"> </w:t>
-      </w:r>
-      <w:r>
-        <w:rPr>
-          <w:lang w:val="id-ID"/>
-        </w:rPr>
-        <w:tab/>
-        <w:t xml:space="preserve"> </w:t>
-      </w:r>
-      <w:r>
+    </w:p>
+    <w:p>
+      <w:pPr>
+        <w:rPr>
+          <w:lang w:val="id-ID"/>
+        </w:rPr>
+      </w:pPr>
+      <w:r>
+        <w:rPr>
+          <w:lang w:val="id-ID"/>
+        </w:rPr>
+        <w:t xml:space="preserve">        </w:t>
+      </w:r>
+      <w:r>
+        <w:rPr>
+          <w:u w:val="single"/>
+          <w:lang w:val="en-US"/>
+        </w:rPr>
         <w:t>${</w:t>
       </w:r>
-      <w:r>
-        <w:rPr>
-          <w:lang w:val="id-ID"/>
-        </w:rPr>
-        <w:t>qr</w:t>
-      </w:r>
-      <w:r>
+      <w:proofErr w:type="spellStart"/>
+      <w:r>
+        <w:rPr>
+          <w:u w:val="single"/>
+          <w:lang w:val="en-US"/>
+        </w:rPr>
+        <w:t>nama_kj</w:t>
+      </w:r>
+      <w:proofErr w:type="spellEnd"/>
+      <w:r>
+        <w:rPr>
+          <w:u w:val="single"/>
+          <w:lang w:val="en-US"/>
+        </w:rPr>
         <w:t>}</w:t>
       </w:r>
-    </w:p>
-    <w:p>
-      <w:pPr>
-        <w:rPr>
-          <w:lang w:val="id-ID"/>
-        </w:rPr>
-      </w:pPr>
-      <w:r>
-        <w:rPr>
-          <w:lang w:val="id-ID"/>
-        </w:rPr>
-        <w:t xml:space="preserve">             </w:t>
-      </w:r>
-      <w:r>
-        <w:rPr>
-          <w:lang w:val="id-ID"/>
-        </w:rPr>
-        <w:t>${nama_kj}</w:t>
-      </w:r>
-      <w:r>
-        <w:tab/>
-      </w:r>
-      <w:r>
-        <w:tab/>
-      </w:r>
-      <w:r>
-        <w:tab/>
-      </w:r>
-      <w:r>
-        <w:tab/>
-      </w:r>
-      <w:r>
-        <w:tab/>
-      </w:r>
-      <w:r>
-        <w:tab/>
-      </w:r>
-      <w:r>
-        <w:tab/>
-      </w:r>
-      <w:r>
-        <w:tab/>
-      </w:r>
-      <w:r>
-        <w:rPr>
-          <w:lang w:val="id-ID"/>
-        </w:rPr>
-        <w:t xml:space="preserve">             </w:t>
-      </w:r>
-      <w:r>
+      <w:r>
+        <w:tab/>
+      </w:r>
+      <w:r>
+        <w:tab/>
+      </w:r>
+      <w:r>
+        <w:tab/>
+      </w:r>
+      <w:r>
+        <w:tab/>
+      </w:r>
+      <w:r>
+        <w:tab/>
+      </w:r>
+      <w:r>
+        <w:tab/>
+      </w:r>
+      <w:r>
+        <w:tab/>
+      </w:r>
+      <w:r>
+        <w:rPr>
+          <w:lang w:val="id-ID"/>
+        </w:rPr>
+        <w:t xml:space="preserve">            </w:t>
+      </w:r>
+      <w:r>
+        <w:rPr>
+          <w:lang w:val="id-ID"/>
+        </w:rPr>
+        <w:tab/>
+      </w:r>
+      <w:r>
+        <w:rPr>
+          <w:u w:val="single"/>
+        </w:rPr>
         <w:t>${</w:t>
       </w:r>
       <w:r>
         <w:rPr>
+          <w:u w:val="single"/>
           <w:lang w:val="id-ID"/>
         </w:rPr>
         <w:t>nama</w:t>
       </w:r>
       <w:r>
+        <w:rPr>
+          <w:u w:val="single"/>
+        </w:rPr>
         <w:t>}</w:t>
       </w:r>
     </w:p>
